--- a/Recycling Helper Guide.docx
+++ b/Recycling Helper Guide.docx
@@ -39,22 +39,7 @@
     </w:p>
     <w:p>
       <w:r>
-        <w:t xml:space="preserve">2-Launch </w:t>
-      </w:r>
-      <w:r>
-        <w:t xml:space="preserve">android </w:t>
-      </w:r>
-      <w:r>
-        <w:t xml:space="preserve">application </w:t>
-      </w:r>
-      <w:r>
-        <w:t>“Recycling H</w:t>
-      </w:r>
-      <w:r>
-        <w:t>elper</w:t>
-      </w:r>
-      <w:r>
-        <w:t>”</w:t>
+        <w:t>2-Launch android application “Recycling Helper”</w:t>
       </w:r>
     </w:p>
     <w:p>
@@ -69,10 +54,7 @@
     </w:p>
     <w:p>
       <w:r>
-        <w:t>4- When image is successfully recognized</w:t>
-      </w:r>
-      <w:r>
-        <w:t>. Image help text shall be displayed in the Application</w:t>
+        <w:t>4- When image is successfully recognized. Image help text shall be displayed in the Application</w:t>
       </w:r>
     </w:p>
     <w:p>
@@ -161,19 +143,7 @@
           <w:szCs w:val="21"/>
           <w:shd w:val="clear" w:color="auto" w:fill="FFFFFF"/>
         </w:rPr>
-        <w:t>“</w:t>
-      </w:r>
-      <w:r>
-        <w:rPr>
-          <w:rFonts w:ascii="Arial" w:hAnsi="Arial" w:cs="Arial"/>
-          <w:b/>
-          <w:i/>
-          <w:color w:val="444444"/>
-          <w:sz w:val="21"/>
-          <w:szCs w:val="21"/>
-          <w:shd w:val="clear" w:color="auto" w:fill="FFFFFF"/>
-        </w:rPr>
-        <w:t>find recycling center for ​</w:t>
+        <w:t>“find recycling center for ​</w:t>
       </w:r>
       <w:r>
         <w:rPr>
@@ -202,19 +172,7 @@
           <w:szCs w:val="21"/>
           <w:shd w:val="clear" w:color="auto" w:fill="FFFFFF"/>
         </w:rPr>
-        <w:t>“</w:t>
-      </w:r>
-      <w:r>
-        <w:rPr>
-          <w:rFonts w:ascii="Arial" w:hAnsi="Arial" w:cs="Arial"/>
-          <w:b/>
-          <w:i/>
-          <w:color w:val="444444"/>
-          <w:sz w:val="21"/>
-          <w:szCs w:val="21"/>
-          <w:shd w:val="clear" w:color="auto" w:fill="FFFFFF"/>
-        </w:rPr>
-        <w:t>find recycling center for ​</w:t>
+        <w:t>“find recycling center for ​</w:t>
       </w:r>
       <w:r>
         <w:rPr>
@@ -243,6 +201,48 @@
           <w:szCs w:val="21"/>
           <w:shd w:val="clear" w:color="auto" w:fill="FFFFFF"/>
         </w:rPr>
+        <w:t>“find recycling center for laptop near 50123”</w:t>
+      </w:r>
+    </w:p>
+    <w:p>
+      <w:r>
+        <w:t>7-Second Int</w:t>
+      </w:r>
+      <w:r>
+        <w:t>en</w:t>
+      </w:r>
+      <w:r>
+        <w:t>t: To know about recycling label:</w:t>
+      </w:r>
+    </w:p>
+    <w:p>
+      <w:r>
+        <w:t>Sample input:</w:t>
+      </w:r>
+    </w:p>
+    <w:p>
+      <w:pPr>
+        <w:ind w:left="1440"/>
+        <w:rPr>
+          <w:rFonts w:ascii="Arial" w:hAnsi="Arial" w:cs="Arial"/>
+          <w:b/>
+          <w:i/>
+          <w:color w:val="444444"/>
+          <w:sz w:val="21"/>
+          <w:szCs w:val="21"/>
+          <w:shd w:val="clear" w:color="auto" w:fill="FFFFFF"/>
+        </w:rPr>
+      </w:pPr>
+      <w:r>
+        <w:rPr>
+          <w:rFonts w:ascii="Arial" w:hAnsi="Arial" w:cs="Arial"/>
+          <w:b/>
+          <w:i/>
+          <w:color w:val="444444"/>
+          <w:sz w:val="21"/>
+          <w:szCs w:val="21"/>
+          <w:shd w:val="clear" w:color="auto" w:fill="FFFFFF"/>
+        </w:rPr>
         <w:t>“</w:t>
       </w:r>
       <w:r>
@@ -255,35 +255,19 @@
           <w:szCs w:val="21"/>
           <w:shd w:val="clear" w:color="auto" w:fill="FFFFFF"/>
         </w:rPr>
-        <w:t xml:space="preserve">find recycling center for </w:t>
-      </w:r>
-      <w:r>
-        <w:rPr>
-          <w:rFonts w:ascii="Arial" w:hAnsi="Arial" w:cs="Arial"/>
-          <w:b/>
-          <w:i/>
-          <w:color w:val="444444"/>
-          <w:sz w:val="21"/>
-          <w:szCs w:val="21"/>
-          <w:shd w:val="clear" w:color="auto" w:fill="FFFFFF"/>
-        </w:rPr>
-        <w:t>laptop near 50123”</w:t>
-      </w:r>
-    </w:p>
-    <w:p>
-      <w:r>
-        <w:t>7-Second Int</w:t>
-      </w:r>
-      <w:r>
-        <w:t>en</w:t>
-      </w:r>
-      <w:r>
-        <w:t>t: To know about recycling label:</w:t>
-      </w:r>
-    </w:p>
-    <w:p>
-      <w:r>
-        <w:t>Sample input:</w:t>
+        <w:t>What is recycling label</w:t>
+      </w:r>
+      <w:r>
+        <w:rPr>
+          <w:rFonts w:ascii="Arial" w:hAnsi="Arial" w:cs="Arial"/>
+          <w:b/>
+          <w:i/>
+          <w:color w:val="444444"/>
+          <w:sz w:val="21"/>
+          <w:szCs w:val="21"/>
+          <w:shd w:val="clear" w:color="auto" w:fill="FFFFFF"/>
+        </w:rPr>
+        <w:t>”</w:t>
       </w:r>
     </w:p>
     <w:p>
@@ -321,7 +305,7 @@
           <w:szCs w:val="21"/>
           <w:shd w:val="clear" w:color="auto" w:fill="FFFFFF"/>
         </w:rPr>
-        <w:t>What is recycling label</w:t>
+        <w:t>give information about label</w:t>
       </w:r>
       <w:r>
         <w:rPr>
@@ -371,7 +355,7 @@
           <w:szCs w:val="21"/>
           <w:shd w:val="clear" w:color="auto" w:fill="FFFFFF"/>
         </w:rPr>
-        <w:t>give information about label</w:t>
+        <w:t>give info about recycling label</w:t>
       </w:r>
       <w:r>
         <w:rPr>
@@ -388,56 +372,6 @@
     </w:p>
     <w:p>
       <w:pPr>
-        <w:ind w:left="1440"/>
-        <w:rPr>
-          <w:rFonts w:ascii="Arial" w:hAnsi="Arial" w:cs="Arial"/>
-          <w:b/>
-          <w:i/>
-          <w:color w:val="444444"/>
-          <w:sz w:val="21"/>
-          <w:szCs w:val="21"/>
-          <w:shd w:val="clear" w:color="auto" w:fill="FFFFFF"/>
-        </w:rPr>
-      </w:pPr>
-      <w:r>
-        <w:rPr>
-          <w:rFonts w:ascii="Arial" w:hAnsi="Arial" w:cs="Arial"/>
-          <w:b/>
-          <w:i/>
-          <w:color w:val="444444"/>
-          <w:sz w:val="21"/>
-          <w:szCs w:val="21"/>
-          <w:shd w:val="clear" w:color="auto" w:fill="FFFFFF"/>
-        </w:rPr>
-        <w:t>“</w:t>
-      </w:r>
-      <w:r>
-        <w:rPr>
-          <w:rFonts w:ascii="Arial" w:hAnsi="Arial" w:cs="Arial"/>
-          <w:b/>
-          <w:i/>
-          <w:color w:val="444444"/>
-          <w:sz w:val="21"/>
-          <w:szCs w:val="21"/>
-          <w:shd w:val="clear" w:color="auto" w:fill="FFFFFF"/>
-        </w:rPr>
-        <w:t>give info about recycling label</w:t>
-      </w:r>
-      <w:r>
-        <w:rPr>
-          <w:rFonts w:ascii="Arial" w:hAnsi="Arial" w:cs="Arial"/>
-          <w:b/>
-          <w:i/>
-          <w:color w:val="444444"/>
-          <w:sz w:val="21"/>
-          <w:szCs w:val="21"/>
-          <w:shd w:val="clear" w:color="auto" w:fill="FFFFFF"/>
-        </w:rPr>
-        <w:t>”</w:t>
-      </w:r>
-    </w:p>
-    <w:p>
-      <w:pPr>
         <w:rPr>
           <w:rFonts w:ascii="Arial" w:hAnsi="Arial" w:cs="Arial"/>
           <w:b/>
@@ -502,19 +436,7 @@
           <w:shd w:val="clear" w:color="auto" w:fill="FFFFFF"/>
         </w:rPr>
         <w:lastRenderedPageBreak/>
-        <w:t>“</w:t>
-      </w:r>
-      <w:r>
-        <w:rPr>
-          <w:rFonts w:ascii="Arial" w:hAnsi="Arial" w:cs="Arial"/>
-          <w:b/>
-          <w:i/>
-          <w:color w:val="444444"/>
-          <w:sz w:val="21"/>
-          <w:szCs w:val="21"/>
-          <w:shd w:val="clear" w:color="auto" w:fill="FFFFFF"/>
-        </w:rPr>
-        <w:t>get label part ​</w:t>
+        <w:t>“get label part ​</w:t>
       </w:r>
       <w:r>
         <w:rPr>
@@ -533,105 +455,57 @@
           <w:szCs w:val="21"/>
           <w:shd w:val="clear" w:color="auto" w:fill="FFFFFF"/>
         </w:rPr>
-        <w:t>​</w:t>
-      </w:r>
-      <w:r>
-        <w:rPr>
-          <w:rFonts w:ascii="Arial" w:hAnsi="Arial" w:cs="Arial"/>
-          <w:b/>
-          <w:i/>
-          <w:color w:val="444444"/>
-          <w:sz w:val="21"/>
-          <w:szCs w:val="21"/>
-          <w:shd w:val="clear" w:color="auto" w:fill="FFFFFF"/>
-        </w:rPr>
-        <w:t>”</w:t>
-      </w:r>
-    </w:p>
-    <w:p>
-      <w:pPr>
-        <w:rPr>
-          <w:rFonts w:ascii="Arial" w:hAnsi="Arial" w:cs="Arial"/>
-          <w:b/>
-          <w:i/>
-          <w:color w:val="444444"/>
-          <w:sz w:val="21"/>
-          <w:szCs w:val="21"/>
-          <w:shd w:val="clear" w:color="auto" w:fill="FFFFFF"/>
-        </w:rPr>
-      </w:pPr>
-      <w:r>
-        <w:rPr>
-          <w:rFonts w:ascii="Arial" w:hAnsi="Arial" w:cs="Arial"/>
-          <w:b/>
-          <w:i/>
-          <w:color w:val="444444"/>
-          <w:sz w:val="21"/>
-          <w:szCs w:val="21"/>
-          <w:shd w:val="clear" w:color="auto" w:fill="FFFFFF"/>
-        </w:rPr>
-        <w:t>“</w:t>
-      </w:r>
-      <w:r>
-        <w:rPr>
-          <w:rFonts w:ascii="Arial" w:hAnsi="Arial" w:cs="Arial"/>
-          <w:b/>
-          <w:i/>
-          <w:color w:val="444444"/>
-          <w:sz w:val="21"/>
-          <w:szCs w:val="21"/>
-          <w:shd w:val="clear" w:color="auto" w:fill="FFFFFF"/>
-        </w:rPr>
-        <w:t>get info for label part</w:t>
-      </w:r>
-      <w:r>
-        <w:rPr>
-          <w:rFonts w:ascii="Arial" w:hAnsi="Arial" w:cs="Arial"/>
-          <w:b/>
-          <w:i/>
-          <w:color w:val="444444"/>
-          <w:sz w:val="21"/>
-          <w:szCs w:val="21"/>
-          <w:shd w:val="clear" w:color="auto" w:fill="FFFFFF"/>
-        </w:rPr>
-        <w:t>”</w:t>
-      </w:r>
-    </w:p>
-    <w:p>
-      <w:pPr>
-        <w:rPr>
-          <w:rFonts w:ascii="Arial" w:hAnsi="Arial" w:cs="Arial"/>
-          <w:b/>
-          <w:i/>
-          <w:color w:val="444444"/>
-          <w:sz w:val="21"/>
-          <w:szCs w:val="21"/>
-          <w:shd w:val="clear" w:color="auto" w:fill="FFFFFF"/>
-        </w:rPr>
-      </w:pPr>
-      <w:r>
-        <w:rPr>
-          <w:rFonts w:ascii="Arial" w:hAnsi="Arial" w:cs="Arial"/>
-          <w:b/>
-          <w:i/>
-          <w:color w:val="444444"/>
-          <w:sz w:val="21"/>
-          <w:szCs w:val="21"/>
-          <w:shd w:val="clear" w:color="auto" w:fill="FFFFFF"/>
-        </w:rPr>
-        <w:t>“</w:t>
-      </w:r>
-      <w:r>
-        <w:rPr>
-          <w:rFonts w:ascii="Arial" w:hAnsi="Arial" w:cs="Arial"/>
-          <w:b/>
-          <w:i/>
-          <w:color w:val="444444"/>
-          <w:sz w:val="21"/>
-          <w:szCs w:val="21"/>
-          <w:shd w:val="clear" w:color="auto" w:fill="FFFFFF"/>
-        </w:rPr>
-        <w:t>get part ​</w:t>
+        <w:t>​”</w:t>
+      </w:r>
+    </w:p>
+    <w:p>
+      <w:pPr>
+        <w:rPr>
+          <w:rFonts w:ascii="Arial" w:hAnsi="Arial" w:cs="Arial"/>
+          <w:b/>
+          <w:i/>
+          <w:color w:val="444444"/>
+          <w:sz w:val="21"/>
+          <w:szCs w:val="21"/>
+          <w:shd w:val="clear" w:color="auto" w:fill="FFFFFF"/>
+        </w:rPr>
+      </w:pPr>
+      <w:r>
+        <w:rPr>
+          <w:rFonts w:ascii="Arial" w:hAnsi="Arial" w:cs="Arial"/>
+          <w:b/>
+          <w:i/>
+          <w:color w:val="444444"/>
+          <w:sz w:val="21"/>
+          <w:szCs w:val="21"/>
+          <w:shd w:val="clear" w:color="auto" w:fill="FFFFFF"/>
+        </w:rPr>
+        <w:t>“get info for label part”</w:t>
+      </w:r>
+    </w:p>
+    <w:p>
+      <w:pPr>
+        <w:rPr>
+          <w:rFonts w:ascii="Arial" w:hAnsi="Arial" w:cs="Arial"/>
+          <w:b/>
+          <w:i/>
+          <w:color w:val="444444"/>
+          <w:sz w:val="21"/>
+          <w:szCs w:val="21"/>
+          <w:shd w:val="clear" w:color="auto" w:fill="FFFFFF"/>
+        </w:rPr>
+      </w:pPr>
+      <w:r>
+        <w:rPr>
+          <w:rFonts w:ascii="Arial" w:hAnsi="Arial" w:cs="Arial"/>
+          <w:b/>
+          <w:i/>
+          <w:color w:val="444444"/>
+          <w:sz w:val="21"/>
+          <w:szCs w:val="21"/>
+          <w:shd w:val="clear" w:color="auto" w:fill="FFFFFF"/>
+        </w:rPr>
+        <w:t>“get part ​</w:t>
       </w:r>
       <w:r>
         <w:rPr>
@@ -650,19 +524,7 @@
           <w:szCs w:val="21"/>
           <w:shd w:val="clear" w:color="auto" w:fill="FFFFFF"/>
         </w:rPr>
-        <w:t>of label</w:t>
-      </w:r>
-      <w:r>
-        <w:rPr>
-          <w:rFonts w:ascii="Arial" w:hAnsi="Arial" w:cs="Arial"/>
-          <w:b/>
-          <w:i/>
-          <w:color w:val="444444"/>
-          <w:sz w:val="21"/>
-          <w:szCs w:val="21"/>
-          <w:shd w:val="clear" w:color="auto" w:fill="FFFFFF"/>
-        </w:rPr>
-        <w:t>”</w:t>
+        <w:t>of label”</w:t>
       </w:r>
     </w:p>
     <w:p>
@@ -751,8 +613,6 @@
         </w:rPr>
         <w:t>Input any of the following in the input box:</w:t>
       </w:r>
-      <w:bookmarkStart w:id="0" w:name="_GoBack"/>
-      <w:bookmarkEnd w:id="0"/>
     </w:p>
     <w:p>
       <w:pPr>
@@ -955,50 +815,14 @@
         <w:rPr>
           <w:b/>
         </w:rPr>
-        <w:t>,"glass bottles", "bottles", "glass bottles and jars","metal","steel can","steel", "can",</w:t>
-      </w:r>
-      <w:r>
-        <w:rPr>
-          <w:b/>
-        </w:rPr>
-        <w:t xml:space="preserve"> </w:t>
-      </w:r>
-      <w:r>
-        <w:rPr>
-          <w:b/>
-        </w:rPr>
-        <w:t>"aluminum foil","books", "book", "books and magazines","cardboard",</w:t>
-      </w:r>
-      <w:r>
-        <w:rPr>
-          <w:b/>
-        </w:rPr>
-        <w:t xml:space="preserve">  </w:t>
-      </w:r>
-      <w:r>
-        <w:rPr>
-          <w:b/>
-        </w:rPr>
-        <w:t>"cartons", "newspaper",</w:t>
+        <w:t>,"glass bottles", "bottles", "glass bottles and jars","metal","steel can","steel", "can", "aluminum foil","books", "book", "books and magazines","cardboard",  "cartons", "newspaper",</w:t>
       </w:r>
       <w:r>
         <w:rPr>
           <w:b/>
         </w:rPr>
         <w:tab/>
-        <w:t>"paper", "cell p</w:t>
-      </w:r>
-      <w:r>
-        <w:rPr>
-          <w:b/>
-        </w:rPr>
-        <w:t xml:space="preserve">hone", "mobile", "cell phones", </w:t>
-      </w:r>
-      <w:r>
-        <w:rPr>
-          <w:b/>
-        </w:rPr>
-        <w:t>"computer monitor", "monitor", "electrical appliances", "appliances"</w:t>
+        <w:t>"paper", "cell phone", "mobile", "cell phones", "computer monitor", "monitor", "electrical appliances", "appliances"</w:t>
       </w:r>
     </w:p>
     <w:p>
@@ -1061,150 +885,8 @@
           <w:b/>
         </w:rPr>
       </w:pPr>
-    </w:p>
-    <w:p>
-      <w:pPr>
-        <w:rPr>
-          <w:b/>
-        </w:rPr>
-      </w:pPr>
-      <w:r>
-        <w:rPr>
-          <w:b/>
-        </w:rPr>
-        <w:t>Upgaradation:</w:t>
-      </w:r>
-    </w:p>
-    <w:p>
-      <w:pPr>
-        <w:rPr>
-          <w:b/>
-        </w:rPr>
-      </w:pPr>
-      <w:r>
-        <w:rPr>
-          <w:b/>
-        </w:rPr>
-        <w:t xml:space="preserve">I published only one feature as the award winning Alexa skill in the Alexa AWS Hackathon for the godd. </w:t>
-      </w:r>
-    </w:p>
-    <w:p>
-      <w:pPr>
-        <w:rPr>
-          <w:b/>
-        </w:rPr>
-      </w:pPr>
-      <w:r>
-        <w:rPr>
-          <w:b/>
-        </w:rPr>
-        <w:t>in that skill only one feature i.e. finding nearby recycling center is available.</w:t>
-      </w:r>
-    </w:p>
-    <w:p>
-      <w:pPr>
-        <w:rPr>
-          <w:b/>
-        </w:rPr>
-      </w:pPr>
-      <w:r>
-        <w:rPr>
-          <w:b/>
-        </w:rPr>
-        <w:t xml:space="preserve">I have migrated the alexa code into the AWS Lex bot. </w:t>
-      </w:r>
-    </w:p>
-    <w:p>
-      <w:pPr>
-        <w:rPr>
-          <w:b/>
-        </w:rPr>
-      </w:pPr>
-      <w:r>
-        <w:rPr>
-          <w:b/>
-        </w:rPr>
-        <w:t>Added Sumerian Host to interface with AWS Lex</w:t>
-      </w:r>
-    </w:p>
-    <w:p>
-      <w:pPr>
-        <w:rPr>
-          <w:b/>
-        </w:rPr>
-      </w:pPr>
-      <w:r>
-        <w:rPr>
-          <w:b/>
-        </w:rPr>
-        <w:t>Added Android ARCore app to scan Recycling Labels</w:t>
-      </w:r>
-    </w:p>
-    <w:p>
-      <w:pPr>
-        <w:rPr>
-          <w:b/>
-        </w:rPr>
-      </w:pPr>
-      <w:r>
-        <w:rPr>
-          <w:b/>
-        </w:rPr>
-        <w:lastRenderedPageBreak/>
-        <w:t>Sumerain script and scene is used to display various information</w:t>
-      </w:r>
-    </w:p>
-    <w:p>
-      <w:pPr>
-        <w:rPr>
-          <w:b/>
-        </w:rPr>
-      </w:pPr>
-      <w:r>
-        <w:rPr>
-          <w:b/>
-        </w:rPr>
-        <w:t>(i) Racycling Label information with details of the Parts information</w:t>
-      </w:r>
-    </w:p>
-    <w:p>
-      <w:pPr>
-        <w:rPr>
-          <w:b/>
-        </w:rPr>
-      </w:pPr>
-      <w:r>
-        <w:rPr>
-          <w:b/>
-        </w:rPr>
-        <w:t xml:space="preserve">(Iii) User can get info anywhere by using the mobile app ( to be published on Play Store) </w:t>
-      </w:r>
-    </w:p>
-    <w:p>
-      <w:pPr>
-        <w:rPr>
-          <w:b/>
-        </w:rPr>
-      </w:pPr>
-      <w:r>
-        <w:rPr>
-          <w:b/>
-        </w:rPr>
-        <w:t>(iii) Use of Google MAP API to display nearby center on the map</w:t>
-      </w:r>
-    </w:p>
-    <w:p>
-      <w:pPr>
-        <w:rPr>
-          <w:b/>
-        </w:rPr>
-      </w:pPr>
-      <w:r>
-        <w:rPr>
-          <w:b/>
-        </w:rPr>
-        <w:t>(iv)</w:t>
-      </w:r>
+      <w:bookmarkStart w:id="0" w:name="_GoBack"/>
+      <w:bookmarkEnd w:id="0"/>
     </w:p>
     <w:sectPr>
       <w:pgSz w:w="12240" w:h="15840"/>
@@ -2217,7 +1899,7 @@
 </file>
 
 <file path=customXml/itemProps1.xml><?xml version="1.0" encoding="utf-8"?>
-<ds:datastoreItem xmlns:ds="http://schemas.openxmlformats.org/officeDocument/2006/customXml" ds:itemID="{310E20E8-8143-4CDB-8AEC-DEFCFAD63AAE}">
+<ds:datastoreItem xmlns:ds="http://schemas.openxmlformats.org/officeDocument/2006/customXml" ds:itemID="{A641435B-2E5C-40DE-B772-8C5A19CC421F}">
   <ds:schemaRefs>
     <ds:schemaRef ds:uri="http://schemas.openxmlformats.org/officeDocument/2006/bibliography"/>
   </ds:schemaRefs>
